--- a/Trabalho_Final_65DSD_-_Ana_Cristina_e_Mateus_Nosse.docx
+++ b/Trabalho_Final_65DSD_-_Ana_Cristina_e_Mateus_Nosse.docx
@@ -1487,7 +1487,6 @@
         </w:rPr>
         <w:t>“</w:t>
       </w:r>
-      <w:proofErr w:type="spellStart"/>
       <w:r>
         <w:rPr>
           <w:rFonts w:eastAsia="Arial" w:cs="Times New Roman"/>
@@ -1495,7 +1494,6 @@
         </w:rPr>
         <w:t>Omegle</w:t>
       </w:r>
-      <w:proofErr w:type="spellEnd"/>
       <w:r>
         <w:rPr>
           <w:rFonts w:eastAsia="Arial" w:cs="Times New Roman"/>
@@ -1593,23 +1591,7 @@
           <w:rFonts w:eastAsia="Arial" w:cs="Times New Roman"/>
           <w:szCs w:val="24"/>
         </w:rPr>
-        <w:t xml:space="preserve"> o endereço </w:t>
-      </w:r>
-      <w:proofErr w:type="spellStart"/>
-      <w:r>
-        <w:rPr>
-          <w:rFonts w:eastAsia="Arial" w:cs="Times New Roman"/>
-          <w:szCs w:val="24"/>
-        </w:rPr>
-        <w:t>ip</w:t>
-      </w:r>
-      <w:proofErr w:type="spellEnd"/>
-      <w:r>
-        <w:rPr>
-          <w:rFonts w:eastAsia="Arial" w:cs="Times New Roman"/>
-          <w:szCs w:val="24"/>
-        </w:rPr>
-        <w:t xml:space="preserve"> e portas deseja conectar</w:t>
+        <w:t xml:space="preserve"> o endereço ip e portas deseja conectar</w:t>
       </w:r>
       <w:r>
         <w:rPr>
@@ -1665,23 +1647,7 @@
           <w:rFonts w:eastAsia="Arial" w:cs="Times New Roman"/>
           <w:szCs w:val="24"/>
         </w:rPr>
-        <w:t xml:space="preserve"> o chat. O chat funcionará de forma nominada por </w:t>
-      </w:r>
-      <w:proofErr w:type="spellStart"/>
-      <w:r>
-        <w:rPr>
-          <w:rFonts w:eastAsia="Arial" w:cs="Times New Roman"/>
-          <w:szCs w:val="24"/>
-        </w:rPr>
-        <w:t>usernames</w:t>
-      </w:r>
-      <w:proofErr w:type="spellEnd"/>
-      <w:r>
-        <w:rPr>
-          <w:rFonts w:eastAsia="Arial" w:cs="Times New Roman"/>
-          <w:szCs w:val="24"/>
-        </w:rPr>
-        <w:t>, sendo estes que o próprio usuário poderá definir e será mostrado para os participantes do chat como forma de identificação desse usuário na rede.</w:t>
+        <w:t xml:space="preserve"> o chat. O chat funcionará de forma nominada por usernames, sendo estes que o próprio usuário poderá definir e será mostrado para os participantes do chat como forma de identificação desse usuário na rede.</w:t>
       </w:r>
     </w:p>
     <w:p>
@@ -2819,9 +2785,40 @@
             <w:r>
               <w:rPr>
                 <w:rFonts w:cs="Times New Roman"/>
+                <w:strike/>
+                <w:color w:val="FF0000"/>
                 <w:szCs w:val="24"/>
               </w:rPr>
               <w:t>“INSERT”</w:t>
+            </w:r>
+            <w:r>
+              <w:rPr>
+                <w:rFonts w:cs="Times New Roman"/>
+                <w:color w:val="FF0000"/>
+                <w:szCs w:val="24"/>
+              </w:rPr>
+              <w:t xml:space="preserve"> </w:t>
+            </w:r>
+            <w:r>
+              <w:rPr>
+                <w:rFonts w:cs="Times New Roman"/>
+                <w:szCs w:val="24"/>
+              </w:rPr>
+              <w:t>“</w:t>
+            </w:r>
+            <w:r>
+              <w:rPr>
+                <w:rFonts w:cs="Times New Roman"/>
+                <w:szCs w:val="24"/>
+              </w:rPr>
+              <w:t>CONNECT</w:t>
+            </w:r>
+            <w:r>
+              <w:rPr>
+                <w:rFonts w:cs="Times New Roman"/>
+                <w:szCs w:val="24"/>
+              </w:rPr>
+              <w:t>”</w:t>
             </w:r>
           </w:p>
           <w:p>
@@ -2943,6 +2940,7 @@
     </w:tbl>
     <w:p>
       <w:pPr>
+        <w:ind w:firstLine="0"/>
         <w:rPr>
           <w:rFonts w:cs="Times New Roman"/>
           <w:szCs w:val="24"/>
@@ -3082,9 +3080,40 @@
             <w:r>
               <w:rPr>
                 <w:rFonts w:cs="Times New Roman"/>
+                <w:strike/>
+                <w:color w:val="FF0000"/>
                 <w:szCs w:val="24"/>
               </w:rPr>
               <w:t>“DELETE”</w:t>
+            </w:r>
+            <w:r>
+              <w:rPr>
+                <w:rFonts w:cs="Times New Roman"/>
+                <w:color w:val="FF0000"/>
+                <w:szCs w:val="24"/>
+              </w:rPr>
+              <w:t xml:space="preserve"> </w:t>
+            </w:r>
+            <w:r>
+              <w:rPr>
+                <w:rFonts w:cs="Times New Roman"/>
+                <w:szCs w:val="24"/>
+              </w:rPr>
+              <w:t>“</w:t>
+            </w:r>
+            <w:r>
+              <w:rPr>
+                <w:rFonts w:cs="Times New Roman"/>
+                <w:szCs w:val="24"/>
+              </w:rPr>
+              <w:t>DISCONNECT</w:t>
+            </w:r>
+            <w:r>
+              <w:rPr>
+                <w:rFonts w:cs="Times New Roman"/>
+                <w:szCs w:val="24"/>
+              </w:rPr>
+              <w:t>”</w:t>
             </w:r>
           </w:p>
         </w:tc>
@@ -3190,6 +3219,7 @@
     </w:tbl>
     <w:p>
       <w:pPr>
+        <w:ind w:firstLine="0"/>
         <w:rPr>
           <w:rFonts w:cs="Times New Roman"/>
           <w:szCs w:val="24"/>
@@ -3312,12 +3342,15 @@
               <w:ind w:firstLine="0"/>
               <w:rPr>
                 <w:rFonts w:cs="Times New Roman"/>
+                <w:strike/>
                 <w:szCs w:val="24"/>
               </w:rPr>
             </w:pPr>
             <w:r>
               <w:rPr>
                 <w:rFonts w:cs="Times New Roman"/>
+                <w:strike/>
+                <w:color w:val="FF0000"/>
                 <w:szCs w:val="24"/>
               </w:rPr>
               <w:t>horário</w:t>
@@ -3359,9 +3392,40 @@
             <w:r>
               <w:rPr>
                 <w:rFonts w:cs="Times New Roman"/>
+                <w:strike/>
+                <w:color w:val="FF0000"/>
                 <w:szCs w:val="24"/>
               </w:rPr>
               <w:t>“INSERT”</w:t>
+            </w:r>
+            <w:r>
+              <w:rPr>
+                <w:rFonts w:cs="Times New Roman"/>
+                <w:color w:val="FF0000"/>
+                <w:szCs w:val="24"/>
+              </w:rPr>
+              <w:t xml:space="preserve"> </w:t>
+            </w:r>
+            <w:r>
+              <w:rPr>
+                <w:rFonts w:cs="Times New Roman"/>
+                <w:szCs w:val="24"/>
+              </w:rPr>
+              <w:t>“</w:t>
+            </w:r>
+            <w:r>
+              <w:rPr>
+                <w:rFonts w:cs="Times New Roman"/>
+                <w:szCs w:val="24"/>
+              </w:rPr>
+              <w:t>MESSAGE</w:t>
+            </w:r>
+            <w:r>
+              <w:rPr>
+                <w:rFonts w:cs="Times New Roman"/>
+                <w:szCs w:val="24"/>
+              </w:rPr>
+              <w:t>”</w:t>
             </w:r>
           </w:p>
           <w:p>
@@ -3385,12 +3449,15 @@
               <w:ind w:firstLine="0"/>
               <w:rPr>
                 <w:rFonts w:cs="Times New Roman"/>
+                <w:strike/>
                 <w:szCs w:val="24"/>
               </w:rPr>
             </w:pPr>
             <w:r>
               <w:rPr>
                 <w:rFonts w:cs="Times New Roman"/>
+                <w:strike/>
+                <w:color w:val="FF0000"/>
                 <w:szCs w:val="24"/>
               </w:rPr>
               <w:t>Horário de envio</w:t>
@@ -3493,12 +3560,20 @@
               </w:rPr>
               <w:t>Não há</w:t>
             </w:r>
+            <w:r>
+              <w:rPr>
+                <w:rFonts w:cs="Times New Roman"/>
+                <w:szCs w:val="24"/>
+              </w:rPr>
+              <w:t xml:space="preserve"> </w:t>
+            </w:r>
           </w:p>
         </w:tc>
       </w:tr>
     </w:tbl>
     <w:p>
       <w:pPr>
+        <w:ind w:firstLine="0"/>
         <w:rPr>
           <w:rFonts w:cs="Times New Roman"/>
           <w:szCs w:val="24"/>
@@ -3641,7 +3716,21 @@
                 <w:rFonts w:cs="Times New Roman"/>
                 <w:szCs w:val="24"/>
               </w:rPr>
-              <w:t>“LIST”</w:t>
+              <w:t>“</w:t>
+            </w:r>
+            <w:r>
+              <w:rPr>
+                <w:rFonts w:cs="Times New Roman"/>
+                <w:szCs w:val="24"/>
+              </w:rPr>
+              <w:t>LISTHOSTS</w:t>
+            </w:r>
+            <w:r>
+              <w:rPr>
+                <w:rFonts w:cs="Times New Roman"/>
+                <w:szCs w:val="24"/>
+              </w:rPr>
+              <w:t>”</w:t>
             </w:r>
           </w:p>
         </w:tc>
@@ -3730,7 +3819,7 @@
             <w:pPr>
               <w:ind w:firstLine="0"/>
               <w:rPr>
-                <w:rFonts w:eastAsia="Arial" w:cs="Times New Roman"/>
+                <w:rFonts w:eastAsia="Simplified Arabic Fixed" w:cs="Times New Roman"/>
                 <w:szCs w:val="24"/>
               </w:rPr>
             </w:pPr>
@@ -3739,76 +3828,296 @@
                 <w:rFonts w:eastAsia="Arial" w:cs="Times New Roman"/>
                 <w:szCs w:val="24"/>
               </w:rPr>
-              <w:t xml:space="preserve">A </w:t>
+              <w:t>A lista de retorno</w:t>
             </w:r>
-            <w:proofErr w:type="spellStart"/>
             <w:r>
               <w:rPr>
                 <w:rFonts w:eastAsia="Arial" w:cs="Times New Roman"/>
                 <w:szCs w:val="24"/>
               </w:rPr>
-              <w:t>String</w:t>
+              <w:t xml:space="preserve"> dos </w:t>
             </w:r>
-            <w:proofErr w:type="spellEnd"/>
             <w:r>
               <w:rPr>
                 <w:rFonts w:eastAsia="Arial" w:cs="Times New Roman"/>
                 <w:szCs w:val="24"/>
               </w:rPr>
-              <w:t xml:space="preserve"> de retorno é formada pela quantidade de pessoas no chat separado pelo status dele no chat, com quebra de linha entre eles. Exemplos:</w:t>
+              <w:t>LISTHOSTS;Ana;ONLINE;Mateus;OFFLINE</w:t>
+            </w:r>
+          </w:p>
+        </w:tc>
+      </w:tr>
+    </w:tbl>
+    <w:p>
+      <w:pPr>
+        <w:ind w:firstLine="0"/>
+        <w:rPr>
+          <w:rFonts w:cs="Times New Roman"/>
+          <w:szCs w:val="24"/>
+        </w:rPr>
+      </w:pPr>
+    </w:p>
+    <w:p>
+      <w:pPr>
+        <w:ind w:firstLine="0"/>
+        <w:rPr>
+          <w:rFonts w:cs="Times New Roman"/>
+          <w:szCs w:val="24"/>
+        </w:rPr>
+      </w:pPr>
+      <w:r>
+        <w:rPr>
+          <w:rFonts w:cs="Times New Roman"/>
+          <w:szCs w:val="24"/>
+        </w:rPr>
+        <w:t>3.5 SAIR DO SERVIDOR</w:t>
+      </w:r>
+    </w:p>
+    <w:tbl>
+      <w:tblPr>
+        <w:tblStyle w:val="Tabelacomgrade"/>
+        <w:tblW w:w="0" w:type="auto"/>
+        <w:tblLook w:val="04A0" w:firstRow="1" w:lastRow="0" w:firstColumn="1" w:lastColumn="0" w:noHBand="0" w:noVBand="1"/>
+      </w:tblPr>
+      <w:tblGrid>
+        <w:gridCol w:w="1323"/>
+        <w:gridCol w:w="3260"/>
+        <w:gridCol w:w="3963"/>
+      </w:tblGrid>
+      <w:tr>
+        <w:trPr>
+          <w:trHeight w:val="1185"/>
+        </w:trPr>
+        <w:tc>
+          <w:tcPr>
+            <w:tcW w:w="1271" w:type="dxa"/>
+          </w:tcPr>
+          <w:p>
+            <w:pPr>
+              <w:ind w:firstLine="0"/>
+              <w:rPr>
+                <w:rFonts w:cs="Times New Roman"/>
+                <w:b/>
+                <w:bCs/>
+                <w:szCs w:val="24"/>
+              </w:rPr>
+            </w:pPr>
+            <w:r>
+              <w:rPr>
+                <w:rFonts w:cs="Times New Roman"/>
+                <w:b/>
+                <w:bCs/>
+                <w:szCs w:val="24"/>
+              </w:rPr>
+              <w:t>Conteúdo da Mensagem</w:t>
+            </w:r>
+          </w:p>
+        </w:tc>
+        <w:tc>
+          <w:tcPr>
+            <w:tcW w:w="3260" w:type="dxa"/>
+          </w:tcPr>
+          <w:p>
+            <w:pPr>
+              <w:ind w:firstLine="0"/>
+              <w:rPr>
+                <w:rFonts w:cs="Times New Roman"/>
+                <w:b/>
+                <w:bCs/>
+                <w:szCs w:val="24"/>
+              </w:rPr>
+            </w:pPr>
+            <w:r>
+              <w:rPr>
+                <w:rFonts w:cs="Times New Roman"/>
+                <w:b/>
+                <w:bCs/>
+                <w:szCs w:val="24"/>
+              </w:rPr>
+              <w:t>Campos</w:t>
             </w:r>
           </w:p>
           <w:p>
             <w:pPr>
               <w:ind w:firstLine="0"/>
               <w:rPr>
-                <w:rFonts w:eastAsia="Simplified Arabic Fixed" w:cs="Times New Roman"/>
+                <w:rFonts w:cs="Times New Roman"/>
                 <w:szCs w:val="24"/>
               </w:rPr>
             </w:pPr>
             <w:r>
               <w:rPr>
-                <w:rFonts w:eastAsia="Simplified Arabic Fixed" w:cs="Times New Roman"/>
-                <w:szCs w:val="24"/>
-              </w:rPr>
-              <w:t>Ana Cristina – Online</w:t>
+                <w:rFonts w:cs="Times New Roman"/>
+                <w:szCs w:val="24"/>
+              </w:rPr>
+              <w:t>Operação</w:t>
+            </w:r>
+          </w:p>
+        </w:tc>
+        <w:tc>
+          <w:tcPr>
+            <w:tcW w:w="3963" w:type="dxa"/>
+          </w:tcPr>
+          <w:p>
+            <w:pPr>
+              <w:ind w:firstLine="0"/>
+              <w:rPr>
+                <w:rFonts w:cs="Times New Roman"/>
+                <w:b/>
+                <w:bCs/>
+                <w:szCs w:val="24"/>
+              </w:rPr>
+            </w:pPr>
+            <w:r>
+              <w:rPr>
+                <w:rFonts w:cs="Times New Roman"/>
+                <w:b/>
+                <w:bCs/>
+                <w:szCs w:val="24"/>
+              </w:rPr>
+              <w:t>Conteúdo</w:t>
             </w:r>
           </w:p>
           <w:p>
             <w:pPr>
               <w:ind w:firstLine="0"/>
               <w:rPr>
-                <w:rFonts w:eastAsia="Simplified Arabic Fixed" w:cs="Times New Roman"/>
+                <w:rFonts w:cs="Times New Roman"/>
                 <w:szCs w:val="24"/>
               </w:rPr>
             </w:pPr>
             <w:r>
               <w:rPr>
-                <w:rFonts w:eastAsia="Simplified Arabic Fixed" w:cs="Times New Roman"/>
-                <w:szCs w:val="24"/>
-              </w:rPr>
-              <w:t>Mateus Coelho – Online</w:t>
+                <w:rFonts w:cs="Times New Roman"/>
+                <w:szCs w:val="24"/>
+              </w:rPr>
+              <w:t>“</w:t>
+            </w:r>
+            <w:r>
+              <w:rPr>
+                <w:rFonts w:cs="Times New Roman"/>
+                <w:szCs w:val="24"/>
+              </w:rPr>
+              <w:t>QUIT</w:t>
+            </w:r>
+            <w:r>
+              <w:rPr>
+                <w:rFonts w:cs="Times New Roman"/>
+                <w:szCs w:val="24"/>
+              </w:rPr>
+              <w:t>”</w:t>
             </w:r>
           </w:p>
+        </w:tc>
+      </w:tr>
+      <w:tr>
+        <w:tc>
+          <w:tcPr>
+            <w:tcW w:w="1271" w:type="dxa"/>
+          </w:tcPr>
           <w:p>
             <w:pPr>
               <w:ind w:firstLine="0"/>
               <w:rPr>
-                <w:rFonts w:eastAsia="Simplified Arabic Fixed" w:cs="Times New Roman"/>
+                <w:rFonts w:cs="Times New Roman"/>
+                <w:b/>
+                <w:bCs/>
                 <w:szCs w:val="24"/>
               </w:rPr>
             </w:pPr>
             <w:r>
               <w:rPr>
+                <w:rFonts w:cs="Times New Roman"/>
+                <w:b/>
+                <w:bCs/>
+                <w:szCs w:val="24"/>
+              </w:rPr>
+              <w:t>Descrição</w:t>
+            </w:r>
+          </w:p>
+        </w:tc>
+        <w:tc>
+          <w:tcPr>
+            <w:tcW w:w="7223" w:type="dxa"/>
+            <w:gridSpan w:val="2"/>
+          </w:tcPr>
+          <w:p>
+            <w:pPr>
+              <w:ind w:firstLine="0"/>
+              <w:rPr>
+                <w:rFonts w:cs="Times New Roman"/>
+                <w:szCs w:val="24"/>
+              </w:rPr>
+            </w:pPr>
+            <w:r>
+              <w:rPr>
+                <w:rFonts w:cs="Times New Roman"/>
+                <w:szCs w:val="24"/>
+              </w:rPr>
+              <w:t>Aviso de que o usuário</w:t>
+            </w:r>
+          </w:p>
+        </w:tc>
+      </w:tr>
+      <w:tr>
+        <w:tc>
+          <w:tcPr>
+            <w:tcW w:w="1271" w:type="dxa"/>
+          </w:tcPr>
+          <w:p>
+            <w:pPr>
+              <w:ind w:firstLine="0"/>
+              <w:rPr>
+                <w:rFonts w:cs="Times New Roman"/>
+                <w:b/>
+                <w:bCs/>
+                <w:szCs w:val="24"/>
+              </w:rPr>
+            </w:pPr>
+            <w:r>
+              <w:rPr>
+                <w:rFonts w:cs="Times New Roman"/>
+                <w:b/>
+                <w:bCs/>
+                <w:szCs w:val="24"/>
+              </w:rPr>
+              <w:t>Retorno</w:t>
+            </w:r>
+          </w:p>
+        </w:tc>
+        <w:tc>
+          <w:tcPr>
+            <w:tcW w:w="7223" w:type="dxa"/>
+            <w:gridSpan w:val="2"/>
+          </w:tcPr>
+          <w:p>
+            <w:pPr>
+              <w:ind w:firstLine="0"/>
+              <w:rPr>
                 <w:rFonts w:eastAsia="Simplified Arabic Fixed" w:cs="Times New Roman"/>
                 <w:szCs w:val="24"/>
               </w:rPr>
-              <w:t>Julio Cesar - Offline</w:t>
+            </w:pPr>
+            <w:r>
+              <w:rPr>
+                <w:rFonts w:eastAsia="Simplified Arabic Fixed" w:cs="Times New Roman"/>
+                <w:szCs w:val="24"/>
+              </w:rPr>
+              <w:t>Não há</w:t>
             </w:r>
           </w:p>
         </w:tc>
       </w:tr>
     </w:tbl>
+    <w:p>
+      <w:pPr>
+        <w:ind w:firstLine="0"/>
+        <w:rPr>
+          <w:rFonts w:cs="Times New Roman"/>
+          <w:szCs w:val="24"/>
+        </w:rPr>
+      </w:pPr>
+    </w:p>
     <w:p>
       <w:pPr>
         <w:rPr>
@@ -3823,6 +4132,7 @@
         <w:ind w:firstLine="0"/>
       </w:pPr>
       <w:r>
+        <w:lastRenderedPageBreak/>
         <w:t xml:space="preserve">3.5 </w:t>
       </w:r>
       <w:r>
@@ -3858,6 +4168,7 @@
                 <w:rFonts w:cs="Times New Roman"/>
                 <w:b/>
                 <w:bCs/>
+                <w:strike/>
                 <w:szCs w:val="24"/>
               </w:rPr>
             </w:pPr>
@@ -3866,6 +4177,7 @@
                 <w:rFonts w:cs="Times New Roman"/>
                 <w:b/>
                 <w:bCs/>
+                <w:strike/>
                 <w:szCs w:val="24"/>
               </w:rPr>
               <w:t>Conteúdo da Mensagem</w:t>
@@ -3883,6 +4195,7 @@
                 <w:rFonts w:cs="Times New Roman"/>
                 <w:b/>
                 <w:bCs/>
+                <w:strike/>
                 <w:szCs w:val="24"/>
               </w:rPr>
             </w:pPr>
@@ -3891,6 +4204,7 @@
                 <w:rFonts w:cs="Times New Roman"/>
                 <w:b/>
                 <w:bCs/>
+                <w:strike/>
                 <w:szCs w:val="24"/>
               </w:rPr>
               <w:t>Campos</w:t>
@@ -3901,12 +4215,14 @@
               <w:ind w:firstLine="0"/>
               <w:rPr>
                 <w:rFonts w:cs="Times New Roman"/>
+                <w:strike/>
                 <w:szCs w:val="24"/>
               </w:rPr>
             </w:pPr>
             <w:r>
               <w:rPr>
                 <w:rFonts w:cs="Times New Roman"/>
+                <w:strike/>
                 <w:szCs w:val="24"/>
               </w:rPr>
               <w:t>Operação</w:t>
@@ -3924,6 +4240,7 @@
                 <w:rFonts w:cs="Times New Roman"/>
                 <w:b/>
                 <w:bCs/>
+                <w:strike/>
                 <w:szCs w:val="24"/>
               </w:rPr>
             </w:pPr>
@@ -3932,6 +4249,7 @@
                 <w:rFonts w:cs="Times New Roman"/>
                 <w:b/>
                 <w:bCs/>
+                <w:strike/>
                 <w:szCs w:val="24"/>
               </w:rPr>
               <w:t>Conteúdo</w:t>
@@ -3942,12 +4260,14 @@
               <w:ind w:firstLine="0"/>
               <w:rPr>
                 <w:rFonts w:cs="Times New Roman"/>
+                <w:strike/>
                 <w:szCs w:val="24"/>
               </w:rPr>
             </w:pPr>
             <w:r>
               <w:rPr>
                 <w:rFonts w:cs="Times New Roman"/>
+                <w:strike/>
                 <w:szCs w:val="24"/>
               </w:rPr>
               <w:t>“LIST”</w:t>
@@ -3967,6 +4287,7 @@
                 <w:rFonts w:cs="Times New Roman"/>
                 <w:b/>
                 <w:bCs/>
+                <w:strike/>
                 <w:szCs w:val="24"/>
               </w:rPr>
             </w:pPr>
@@ -3975,6 +4296,7 @@
                 <w:rFonts w:cs="Times New Roman"/>
                 <w:b/>
                 <w:bCs/>
+                <w:strike/>
                 <w:szCs w:val="24"/>
               </w:rPr>
               <w:t>Descrição</w:t>
@@ -3991,12 +4313,14 @@
               <w:ind w:firstLine="0"/>
               <w:rPr>
                 <w:rFonts w:cs="Times New Roman"/>
+                <w:strike/>
                 <w:szCs w:val="24"/>
               </w:rPr>
             </w:pPr>
             <w:r>
               <w:rPr>
                 <w:rFonts w:cs="Times New Roman"/>
+                <w:strike/>
                 <w:szCs w:val="24"/>
               </w:rPr>
               <w:t>Busca todas as mensagens do chat e lista</w:t>
@@ -4016,6 +4340,7 @@
                 <w:rFonts w:cs="Times New Roman"/>
                 <w:b/>
                 <w:bCs/>
+                <w:strike/>
                 <w:szCs w:val="24"/>
               </w:rPr>
             </w:pPr>
@@ -4024,9 +4349,9 @@
                 <w:rFonts w:cs="Times New Roman"/>
                 <w:b/>
                 <w:bCs/>
-                <w:szCs w:val="24"/>
-              </w:rPr>
-              <w:lastRenderedPageBreak/>
+                <w:strike/>
+                <w:szCs w:val="24"/>
+              </w:rPr>
               <w:t>Retorno</w:t>
             </w:r>
           </w:p>
@@ -4041,35 +4366,22 @@
               <w:ind w:firstLine="0"/>
               <w:rPr>
                 <w:rFonts w:cs="Times New Roman"/>
+                <w:strike/>
                 <w:szCs w:val="24"/>
               </w:rPr>
             </w:pPr>
             <w:r>
               <w:rPr>
                 <w:rFonts w:cs="Times New Roman"/>
-                <w:szCs w:val="24"/>
-              </w:rPr>
-              <w:t xml:space="preserve">O retorno da mensagem é um </w:t>
-            </w:r>
-            <w:proofErr w:type="spellStart"/>
-            <w:r>
-              <w:rPr>
-                <w:rFonts w:cs="Times New Roman"/>
-                <w:szCs w:val="24"/>
-              </w:rPr>
-              <w:t>String</w:t>
-            </w:r>
-            <w:proofErr w:type="spellEnd"/>
-            <w:r>
-              <w:rPr>
-                <w:rFonts w:cs="Times New Roman"/>
-                <w:szCs w:val="24"/>
-              </w:rPr>
-              <w:t xml:space="preserve"> composta p</w:t>
+                <w:strike/>
+                <w:szCs w:val="24"/>
+              </w:rPr>
+              <w:t>O retorno da mensagem é um String composta p</w:t>
             </w:r>
             <w:r>
               <w:rPr>
                 <w:rFonts w:cs="Times New Roman"/>
+                <w:strike/>
                 <w:szCs w:val="24"/>
               </w:rPr>
               <w:t>el</w:t>
@@ -4077,6 +4389,7 @@
             <w:r>
               <w:rPr>
                 <w:rFonts w:cs="Times New Roman"/>
+                <w:strike/>
                 <w:szCs w:val="24"/>
               </w:rPr>
               <w:t>os dados que essas possuem, com quebra de linha entres essas informações.</w:t>
@@ -4087,12 +4400,14 @@
               <w:ind w:firstLine="0"/>
               <w:rPr>
                 <w:rFonts w:cs="Times New Roman"/>
+                <w:strike/>
                 <w:szCs w:val="24"/>
               </w:rPr>
             </w:pPr>
             <w:r>
               <w:rPr>
                 <w:rFonts w:cs="Times New Roman"/>
+                <w:strike/>
                 <w:szCs w:val="24"/>
               </w:rPr>
               <w:t>Exemplo:</w:t>
@@ -4103,31 +4418,17 @@
               <w:ind w:firstLine="0"/>
               <w:rPr>
                 <w:rFonts w:eastAsia="Simplified Arabic Fixed" w:cs="Times New Roman"/>
+                <w:strike/>
                 <w:szCs w:val="24"/>
               </w:rPr>
             </w:pPr>
             <w:r>
               <w:rPr>
                 <w:rFonts w:eastAsia="Simplified Arabic Fixed" w:cs="Times New Roman"/>
-                <w:szCs w:val="24"/>
-              </w:rPr>
-              <w:t xml:space="preserve">Ana </w:t>
-            </w:r>
-            <w:proofErr w:type="gramStart"/>
-            <w:r>
-              <w:rPr>
-                <w:rFonts w:eastAsia="Simplified Arabic Fixed" w:cs="Times New Roman"/>
-                <w:szCs w:val="24"/>
-              </w:rPr>
-              <w:t>Cristina;Oi</w:t>
-            </w:r>
-            <w:proofErr w:type="gramEnd"/>
-            <w:r>
-              <w:rPr>
-                <w:rFonts w:eastAsia="Simplified Arabic Fixed" w:cs="Times New Roman"/>
-                <w:szCs w:val="24"/>
-              </w:rPr>
-              <w:t>;17:10</w:t>
+                <w:strike/>
+                <w:szCs w:val="24"/>
+              </w:rPr>
+              <w:t>Ana Cristina;Oi;17:10</w:t>
             </w:r>
           </w:p>
           <w:p>
@@ -4135,21 +4436,22 @@
               <w:ind w:firstLine="0"/>
               <w:rPr>
                 <w:rFonts w:eastAsia="Simplified Arabic Fixed" w:cs="Times New Roman"/>
+                <w:strike/>
                 <w:szCs w:val="24"/>
               </w:rPr>
             </w:pPr>
             <w:r>
               <w:rPr>
                 <w:rFonts w:eastAsia="Simplified Arabic Fixed" w:cs="Times New Roman"/>
+                <w:strike/>
                 <w:szCs w:val="24"/>
               </w:rPr>
               <w:t xml:space="preserve">Mateus </w:t>
             </w:r>
-            <w:proofErr w:type="spellStart"/>
-            <w:proofErr w:type="gramStart"/>
             <w:r>
               <w:rPr>
                 <w:rFonts w:eastAsia="Simplified Arabic Fixed" w:cs="Times New Roman"/>
+                <w:strike/>
                 <w:szCs w:val="24"/>
               </w:rPr>
               <w:t>Nosse</w:t>
@@ -4157,18 +4459,10 @@
             <w:r>
               <w:rPr>
                 <w:rFonts w:eastAsia="Simplified Arabic Fixed" w:cs="Times New Roman"/>
-                <w:szCs w:val="24"/>
-              </w:rPr>
-              <w:t>;Oi</w:t>
-            </w:r>
-            <w:proofErr w:type="spellEnd"/>
-            <w:proofErr w:type="gramEnd"/>
-            <w:r>
-              <w:rPr>
-                <w:rFonts w:eastAsia="Simplified Arabic Fixed" w:cs="Times New Roman"/>
-                <w:szCs w:val="24"/>
-              </w:rPr>
-              <w:t>, Tudo bem?;17:11</w:t>
+                <w:strike/>
+                <w:szCs w:val="24"/>
+              </w:rPr>
+              <w:t>;Oi, Tudo bem?;17:11</w:t>
             </w:r>
           </w:p>
           <w:p>
@@ -4176,33 +4470,17 @@
               <w:ind w:firstLine="0"/>
               <w:rPr>
                 <w:rFonts w:eastAsia="Simplified Arabic Fixed" w:cs="Times New Roman"/>
+                <w:strike/>
                 <w:szCs w:val="24"/>
               </w:rPr>
             </w:pPr>
             <w:r>
               <w:rPr>
                 <w:rFonts w:eastAsia="Simplified Arabic Fixed" w:cs="Times New Roman"/>
-                <w:szCs w:val="24"/>
-              </w:rPr>
-              <w:t xml:space="preserve">Julio </w:t>
-            </w:r>
-            <w:proofErr w:type="spellStart"/>
-            <w:proofErr w:type="gramStart"/>
-            <w:r>
-              <w:rPr>
-                <w:rFonts w:eastAsia="Simplified Arabic Fixed" w:cs="Times New Roman"/>
-                <w:szCs w:val="24"/>
-              </w:rPr>
-              <w:t>Cesar;Tudo</w:t>
-            </w:r>
-            <w:proofErr w:type="spellEnd"/>
-            <w:proofErr w:type="gramEnd"/>
-            <w:r>
-              <w:rPr>
-                <w:rFonts w:eastAsia="Simplified Arabic Fixed" w:cs="Times New Roman"/>
-                <w:szCs w:val="24"/>
-              </w:rPr>
-              <w:t xml:space="preserve"> certo;17:13</w:t>
+                <w:strike/>
+                <w:szCs w:val="24"/>
+              </w:rPr>
+              <w:t>Julio Cesar;Tudo certo;17:13</w:t>
             </w:r>
           </w:p>
           <w:p>
@@ -4210,6 +4488,7 @@
               <w:ind w:firstLine="0"/>
               <w:rPr>
                 <w:rFonts w:cs="Times New Roman"/>
+                <w:strike/>
                 <w:szCs w:val="24"/>
               </w:rPr>
             </w:pPr>
@@ -4219,12 +4498,14 @@
               <w:ind w:firstLine="0"/>
               <w:rPr>
                 <w:rFonts w:cs="Times New Roman"/>
+                <w:strike/>
                 <w:szCs w:val="24"/>
               </w:rPr>
             </w:pPr>
             <w:r>
               <w:rPr>
                 <w:rFonts w:cs="Times New Roman"/>
+                <w:strike/>
                 <w:szCs w:val="24"/>
               </w:rPr>
               <w:t>Se não existirem mensagens cadastradas, o retorno seria o valor 0.</w:t>
@@ -5437,7 +5718,7 @@
   <w:style w:type="paragraph" w:default="1" w:styleId="Normal">
     <w:name w:val="Normal"/>
     <w:qFormat/>
-    <w:rsid w:val="00775825"/>
+    <w:rsid w:val="00D9155B"/>
     <w:rPr>
       <w:rFonts w:ascii="Times New Roman" w:hAnsi="Times New Roman"/>
       <w:sz w:val="24"/>

--- a/Trabalho_Final_65DSD_-_Ana_Cristina_e_Mateus_Nosse.docx
+++ b/Trabalho_Final_65DSD_-_Ana_Cristina_e_Mateus_Nosse.docx
@@ -2746,7 +2746,46 @@
                 <w:rFonts w:cs="Times New Roman"/>
                 <w:szCs w:val="24"/>
               </w:rPr>
-              <w:t>nome</w:t>
+              <w:t>N</w:t>
+            </w:r>
+            <w:r>
+              <w:rPr>
+                <w:rFonts w:cs="Times New Roman"/>
+                <w:szCs w:val="24"/>
+              </w:rPr>
+              <w:t>ome</w:t>
+            </w:r>
+          </w:p>
+          <w:p>
+            <w:pPr>
+              <w:ind w:firstLine="0"/>
+              <w:rPr>
+                <w:rFonts w:cs="Times New Roman"/>
+                <w:szCs w:val="24"/>
+              </w:rPr>
+            </w:pPr>
+            <w:r>
+              <w:rPr>
+                <w:rFonts w:cs="Times New Roman"/>
+                <w:szCs w:val="24"/>
+              </w:rPr>
+              <w:t>Ip</w:t>
+            </w:r>
+          </w:p>
+          <w:p>
+            <w:pPr>
+              <w:ind w:firstLine="0"/>
+              <w:rPr>
+                <w:rFonts w:cs="Times New Roman"/>
+                <w:szCs w:val="24"/>
+              </w:rPr>
+            </w:pPr>
+            <w:r>
+              <w:rPr>
+                <w:rFonts w:cs="Times New Roman"/>
+                <w:szCs w:val="24"/>
+              </w:rPr>
+              <w:t>Port</w:t>
             </w:r>
           </w:p>
         </w:tc>
@@ -2785,23 +2824,6 @@
             <w:r>
               <w:rPr>
                 <w:rFonts w:cs="Times New Roman"/>
-                <w:strike/>
-                <w:color w:val="FF0000"/>
-                <w:szCs w:val="24"/>
-              </w:rPr>
-              <w:t>“INSERT”</w:t>
-            </w:r>
-            <w:r>
-              <w:rPr>
-                <w:rFonts w:cs="Times New Roman"/>
-                <w:color w:val="FF0000"/>
-                <w:szCs w:val="24"/>
-              </w:rPr>
-              <w:t xml:space="preserve"> </w:t>
-            </w:r>
-            <w:r>
-              <w:rPr>
-                <w:rFonts w:cs="Times New Roman"/>
                 <w:szCs w:val="24"/>
               </w:rPr>
               <w:t>“</w:t>
@@ -2834,7 +2856,53 @@
                 <w:rFonts w:cs="Times New Roman"/>
                 <w:szCs w:val="24"/>
               </w:rPr>
-              <w:t>Nome de usuário</w:t>
+              <w:t>Nome d</w:t>
+            </w:r>
+            <w:r>
+              <w:rPr>
+                <w:rFonts w:cs="Times New Roman"/>
+                <w:szCs w:val="24"/>
+              </w:rPr>
+              <w:t>o</w:t>
+            </w:r>
+            <w:r>
+              <w:rPr>
+                <w:rFonts w:cs="Times New Roman"/>
+                <w:szCs w:val="24"/>
+              </w:rPr>
+              <w:t xml:space="preserve"> usuário</w:t>
+            </w:r>
+          </w:p>
+          <w:p>
+            <w:pPr>
+              <w:ind w:firstLine="0"/>
+              <w:rPr>
+                <w:rFonts w:cs="Times New Roman"/>
+                <w:szCs w:val="24"/>
+              </w:rPr>
+            </w:pPr>
+            <w:r>
+              <w:rPr>
+                <w:rFonts w:cs="Times New Roman"/>
+                <w:szCs w:val="24"/>
+              </w:rPr>
+              <w:t>Ip do client do usuário</w:t>
+            </w:r>
+          </w:p>
+          <w:p>
+            <w:pPr>
+              <w:ind w:firstLine="0"/>
+              <w:rPr>
+                <w:rFonts w:cs="Times New Roman"/>
+                <w:szCs w:val="24"/>
+              </w:rPr>
+            </w:pPr>
+            <w:r>
+              <w:rPr>
+                <w:rFonts w:cs="Times New Roman"/>
+                <w:szCs w:val="24"/>
+              </w:rPr>
+              <w:t>Port do client do usuário</w:t>
             </w:r>
           </w:p>
         </w:tc>
@@ -2884,6 +2952,129 @@
                 <w:szCs w:val="24"/>
               </w:rPr>
               <w:t>Conectar ao chat</w:t>
+            </w:r>
+            <w:r>
+              <w:rPr>
+                <w:rFonts w:cs="Times New Roman"/>
+                <w:szCs w:val="24"/>
+              </w:rPr>
+              <w:t xml:space="preserve"> no padrão</w:t>
+            </w:r>
+            <w:r>
+              <w:rPr>
+                <w:rFonts w:cs="Times New Roman"/>
+                <w:szCs w:val="24"/>
+              </w:rPr>
+              <w:t>:</w:t>
+            </w:r>
+            <w:r>
+              <w:rPr>
+                <w:rFonts w:cs="Times New Roman"/>
+                <w:szCs w:val="24"/>
+              </w:rPr>
+              <w:t xml:space="preserve"> CONNECT;&lt;ip </w:t>
+            </w:r>
+            <w:r>
+              <w:rPr>
+                <w:rFonts w:cs="Times New Roman"/>
+                <w:szCs w:val="24"/>
+              </w:rPr>
+              <w:t xml:space="preserve">do </w:t>
+            </w:r>
+            <w:r>
+              <w:rPr>
+                <w:rFonts w:cs="Times New Roman"/>
+                <w:szCs w:val="24"/>
+              </w:rPr>
+              <w:t>cliente</w:t>
+            </w:r>
+            <w:r>
+              <w:rPr>
+                <w:rFonts w:cs="Times New Roman"/>
+                <w:szCs w:val="24"/>
+              </w:rPr>
+              <w:t xml:space="preserve"> o usuário</w:t>
+            </w:r>
+            <w:r>
+              <w:rPr>
+                <w:rFonts w:cs="Times New Roman"/>
+                <w:szCs w:val="24"/>
+              </w:rPr>
+              <w:t>&gt;</w:t>
+            </w:r>
+            <w:r>
+              <w:rPr>
+                <w:rFonts w:cs="Times New Roman"/>
+                <w:szCs w:val="24"/>
+              </w:rPr>
+              <w:t xml:space="preserve">;&lt;port </w:t>
+            </w:r>
+            <w:r>
+              <w:rPr>
+                <w:rFonts w:cs="Times New Roman"/>
+                <w:szCs w:val="24"/>
+              </w:rPr>
+              <w:t>do cliente do usuário</w:t>
+            </w:r>
+            <w:r>
+              <w:rPr>
+                <w:rFonts w:cs="Times New Roman"/>
+                <w:szCs w:val="24"/>
+              </w:rPr>
+              <w:t xml:space="preserve">&gt;;&lt;nome </w:t>
+            </w:r>
+            <w:r>
+              <w:rPr>
+                <w:rFonts w:cs="Times New Roman"/>
+                <w:szCs w:val="24"/>
+              </w:rPr>
+              <w:t>do usuário</w:t>
+            </w:r>
+            <w:r>
+              <w:rPr>
+                <w:rFonts w:cs="Times New Roman"/>
+                <w:szCs w:val="24"/>
+              </w:rPr>
+              <w:t>&gt;</w:t>
+            </w:r>
+          </w:p>
+          <w:p>
+            <w:pPr>
+              <w:ind w:firstLine="0"/>
+              <w:rPr>
+                <w:rFonts w:cs="Times New Roman"/>
+                <w:szCs w:val="24"/>
+              </w:rPr>
+            </w:pPr>
+            <w:r>
+              <w:rPr>
+                <w:rFonts w:cs="Times New Roman"/>
+                <w:szCs w:val="24"/>
+              </w:rPr>
+              <w:t xml:space="preserve">Exemplo: </w:t>
+            </w:r>
+          </w:p>
+          <w:p>
+            <w:pPr>
+              <w:ind w:firstLine="0"/>
+              <w:rPr>
+                <w:rFonts w:cs="Times New Roman"/>
+                <w:szCs w:val="24"/>
+              </w:rPr>
+            </w:pPr>
+            <w:r>
+              <w:rPr>
+                <w:rFonts w:cs="Times New Roman"/>
+                <w:szCs w:val="24"/>
+              </w:rPr>
+              <w:t>CONNECT;127.0.0.1</w:t>
+            </w:r>
+            <w:r>
+              <w:rPr>
+                <w:rFonts w:cs="Times New Roman"/>
+                <w:szCs w:val="24"/>
+              </w:rPr>
+              <w:t>;123;Fernando</w:t>
             </w:r>
           </w:p>
         </w:tc>
@@ -3042,6 +3233,22 @@
               <w:t>Operação</w:t>
             </w:r>
           </w:p>
+          <w:p>
+            <w:pPr>
+              <w:ind w:firstLine="0"/>
+              <w:rPr>
+                <w:rFonts w:cs="Times New Roman"/>
+                <w:szCs w:val="24"/>
+              </w:rPr>
+            </w:pPr>
+            <w:r>
+              <w:rPr>
+                <w:rFonts w:cs="Times New Roman"/>
+                <w:szCs w:val="24"/>
+              </w:rPr>
+              <w:t>Nome</w:t>
+            </w:r>
+          </w:p>
         </w:tc>
         <w:tc>
           <w:tcPr>
@@ -3072,31 +3279,12 @@
               <w:ind w:firstLine="0"/>
               <w:rPr>
                 <w:rFonts w:cs="Times New Roman"/>
-                <w:b/>
-                <w:bCs/>
                 <w:szCs w:val="24"/>
               </w:rPr>
             </w:pPr>
             <w:r>
               <w:rPr>
                 <w:rFonts w:cs="Times New Roman"/>
-                <w:strike/>
-                <w:color w:val="FF0000"/>
-                <w:szCs w:val="24"/>
-              </w:rPr>
-              <w:t>“DELETE”</w:t>
-            </w:r>
-            <w:r>
-              <w:rPr>
-                <w:rFonts w:cs="Times New Roman"/>
-                <w:color w:val="FF0000"/>
-                <w:szCs w:val="24"/>
-              </w:rPr>
-              <w:t xml:space="preserve"> </w:t>
-            </w:r>
-            <w:r>
-              <w:rPr>
-                <w:rFonts w:cs="Times New Roman"/>
                 <w:szCs w:val="24"/>
               </w:rPr>
               <w:t>“</w:t>
@@ -3114,6 +3302,22 @@
                 <w:szCs w:val="24"/>
               </w:rPr>
               <w:t>”</w:t>
+            </w:r>
+          </w:p>
+          <w:p>
+            <w:pPr>
+              <w:ind w:firstLine="0"/>
+              <w:rPr>
+                <w:rFonts w:cs="Times New Roman"/>
+                <w:szCs w:val="24"/>
+              </w:rPr>
+            </w:pPr>
+            <w:r>
+              <w:rPr>
+                <w:rFonts w:cs="Times New Roman"/>
+                <w:szCs w:val="24"/>
+              </w:rPr>
+              <w:t>Nome do usuário</w:t>
             </w:r>
           </w:p>
         </w:tc>
@@ -3163,6 +3367,59 @@
                 <w:szCs w:val="24"/>
               </w:rPr>
               <w:t>Desconectar do chat</w:t>
+            </w:r>
+            <w:r>
+              <w:rPr>
+                <w:rFonts w:cs="Times New Roman"/>
+                <w:szCs w:val="24"/>
+              </w:rPr>
+              <w:t xml:space="preserve"> no padrão</w:t>
+            </w:r>
+            <w:r>
+              <w:rPr>
+                <w:rFonts w:cs="Times New Roman"/>
+                <w:szCs w:val="24"/>
+              </w:rPr>
+              <w:t>:</w:t>
+            </w:r>
+            <w:r>
+              <w:rPr>
+                <w:rFonts w:cs="Times New Roman"/>
+                <w:szCs w:val="24"/>
+              </w:rPr>
+              <w:t xml:space="preserve"> DISCONNECT;&lt;Nome do usuário&gt;;</w:t>
+            </w:r>
+          </w:p>
+          <w:p>
+            <w:pPr>
+              <w:ind w:firstLine="0"/>
+              <w:rPr>
+                <w:rFonts w:cs="Times New Roman"/>
+                <w:szCs w:val="24"/>
+              </w:rPr>
+            </w:pPr>
+            <w:r>
+              <w:rPr>
+                <w:rFonts w:cs="Times New Roman"/>
+                <w:szCs w:val="24"/>
+              </w:rPr>
+              <w:t>Exemplo:</w:t>
+            </w:r>
+          </w:p>
+          <w:p>
+            <w:pPr>
+              <w:ind w:firstLine="0"/>
+              <w:rPr>
+                <w:rFonts w:cs="Times New Roman"/>
+                <w:szCs w:val="24"/>
+              </w:rPr>
+            </w:pPr>
+            <w:r>
+              <w:rPr>
+                <w:rFonts w:cs="Times New Roman"/>
+                <w:szCs w:val="24"/>
+              </w:rPr>
+              <w:t>DISCONNECT;Fernando</w:t>
             </w:r>
           </w:p>
         </w:tc>
@@ -3334,7 +3591,14 @@
                 <w:rFonts w:cs="Times New Roman"/>
                 <w:szCs w:val="24"/>
               </w:rPr>
-              <w:t>mensagem</w:t>
+              <w:t>M</w:t>
+            </w:r>
+            <w:r>
+              <w:rPr>
+                <w:rFonts w:cs="Times New Roman"/>
+                <w:szCs w:val="24"/>
+              </w:rPr>
+              <w:t>ensagem</w:t>
             </w:r>
           </w:p>
           <w:p>
@@ -3342,18 +3606,15 @@
               <w:ind w:firstLine="0"/>
               <w:rPr>
                 <w:rFonts w:cs="Times New Roman"/>
-                <w:strike/>
                 <w:szCs w:val="24"/>
               </w:rPr>
             </w:pPr>
             <w:r>
               <w:rPr>
                 <w:rFonts w:cs="Times New Roman"/>
-                <w:strike/>
-                <w:color w:val="FF0000"/>
-                <w:szCs w:val="24"/>
-              </w:rPr>
-              <w:t>horário</w:t>
+                <w:szCs w:val="24"/>
+              </w:rPr>
+              <w:t>Nome</w:t>
             </w:r>
           </w:p>
         </w:tc>
@@ -3392,23 +3653,6 @@
             <w:r>
               <w:rPr>
                 <w:rFonts w:cs="Times New Roman"/>
-                <w:strike/>
-                <w:color w:val="FF0000"/>
-                <w:szCs w:val="24"/>
-              </w:rPr>
-              <w:t>“INSERT”</w:t>
-            </w:r>
-            <w:r>
-              <w:rPr>
-                <w:rFonts w:cs="Times New Roman"/>
-                <w:color w:val="FF0000"/>
-                <w:szCs w:val="24"/>
-              </w:rPr>
-              <w:t xml:space="preserve"> </w:t>
-            </w:r>
-            <w:r>
-              <w:rPr>
-                <w:rFonts w:cs="Times New Roman"/>
                 <w:szCs w:val="24"/>
               </w:rPr>
               <w:t>“</w:t>
@@ -3449,18 +3693,15 @@
               <w:ind w:firstLine="0"/>
               <w:rPr>
                 <w:rFonts w:cs="Times New Roman"/>
-                <w:strike/>
                 <w:szCs w:val="24"/>
               </w:rPr>
             </w:pPr>
             <w:r>
               <w:rPr>
                 <w:rFonts w:cs="Times New Roman"/>
-                <w:strike/>
-                <w:color w:val="FF0000"/>
-                <w:szCs w:val="24"/>
-              </w:rPr>
-              <w:t>Horário de envio</w:t>
+                <w:szCs w:val="24"/>
+              </w:rPr>
+              <w:t>Nome do usuário</w:t>
             </w:r>
           </w:p>
         </w:tc>
@@ -3510,6 +3751,59 @@
                 <w:szCs w:val="24"/>
               </w:rPr>
               <w:t>Envio de uma mensagem</w:t>
+            </w:r>
+            <w:r>
+              <w:rPr>
+                <w:rFonts w:cs="Times New Roman"/>
+                <w:szCs w:val="24"/>
+              </w:rPr>
+              <w:t xml:space="preserve"> no padrão</w:t>
+            </w:r>
+            <w:r>
+              <w:rPr>
+                <w:rFonts w:cs="Times New Roman"/>
+                <w:szCs w:val="24"/>
+              </w:rPr>
+              <w:t>:</w:t>
+            </w:r>
+            <w:r>
+              <w:rPr>
+                <w:rFonts w:cs="Times New Roman"/>
+                <w:szCs w:val="24"/>
+              </w:rPr>
+              <w:t xml:space="preserve"> MESSAGE;&lt;Mensagem do usuário&gt;;&lt;Nome do Client&gt;</w:t>
+            </w:r>
+          </w:p>
+          <w:p>
+            <w:pPr>
+              <w:ind w:firstLine="0"/>
+              <w:rPr>
+                <w:rFonts w:cs="Times New Roman"/>
+                <w:szCs w:val="24"/>
+              </w:rPr>
+            </w:pPr>
+            <w:r>
+              <w:rPr>
+                <w:rFonts w:cs="Times New Roman"/>
+                <w:szCs w:val="24"/>
+              </w:rPr>
+              <w:t>Exemplo:</w:t>
+            </w:r>
+          </w:p>
+          <w:p>
+            <w:pPr>
+              <w:ind w:firstLine="0"/>
+              <w:rPr>
+                <w:rFonts w:cs="Times New Roman"/>
+                <w:szCs w:val="24"/>
+              </w:rPr>
+            </w:pPr>
+            <w:r>
+              <w:rPr>
+                <w:rFonts w:cs="Times New Roman"/>
+                <w:szCs w:val="24"/>
+              </w:rPr>
+              <w:t>MESSAGE;Hello World;Fernando</w:t>
             </w:r>
           </w:p>
         </w:tc>
@@ -3678,6 +3972,22 @@
               <w:t>Operação</w:t>
             </w:r>
           </w:p>
+          <w:p>
+            <w:pPr>
+              <w:ind w:firstLine="0"/>
+              <w:rPr>
+                <w:rFonts w:cs="Times New Roman"/>
+                <w:szCs w:val="24"/>
+              </w:rPr>
+            </w:pPr>
+            <w:r>
+              <w:rPr>
+                <w:rFonts w:cs="Times New Roman"/>
+                <w:szCs w:val="24"/>
+              </w:rPr>
+              <w:t>Nome</w:t>
+            </w:r>
+          </w:p>
         </w:tc>
         <w:tc>
           <w:tcPr>
@@ -3731,6 +4041,22 @@
                 <w:szCs w:val="24"/>
               </w:rPr>
               <w:t>”</w:t>
+            </w:r>
+          </w:p>
+          <w:p>
+            <w:pPr>
+              <w:ind w:firstLine="0"/>
+              <w:rPr>
+                <w:rFonts w:cs="Times New Roman"/>
+                <w:szCs w:val="24"/>
+              </w:rPr>
+            </w:pPr>
+            <w:r>
+              <w:rPr>
+                <w:rFonts w:cs="Times New Roman"/>
+                <w:szCs w:val="24"/>
+              </w:rPr>
+              <w:t>Nome do usuario</w:t>
             </w:r>
           </w:p>
         </w:tc>
@@ -3781,6 +4107,21 @@
               </w:rPr>
               <w:t>Busca todas as pessoas do chat e lista</w:t>
             </w:r>
+            <w:r>
+              <w:rPr>
+                <w:rFonts w:cs="Times New Roman"/>
+                <w:szCs w:val="24"/>
+              </w:rPr>
+              <w:t xml:space="preserve"> no padrão: LISTHOSTS;&lt;Nome do usuário&gt;</w:t>
+            </w:r>
+            <w:r>
+              <w:rPr>
+                <w:rFonts w:cs="Times New Roman"/>
+                <w:szCs w:val="24"/>
+              </w:rPr>
+              <w:br/>
+              <w:t>Ex: LISTHOST;Fernando</w:t>
+            </w:r>
           </w:p>
         </w:tc>
       </w:tr>
@@ -3842,7 +4183,35 @@
                 <w:rFonts w:eastAsia="Arial" w:cs="Times New Roman"/>
                 <w:szCs w:val="24"/>
               </w:rPr>
-              <w:t>LISTHOSTS;Ana;ONLINE;Mateus;OFFLINE</w:t>
+              <w:t>LISTHOSTS;Ana</w:t>
+            </w:r>
+            <w:r>
+              <w:rPr>
+                <w:rFonts w:eastAsia="Arial" w:cs="Times New Roman"/>
+                <w:szCs w:val="24"/>
+              </w:rPr>
+              <w:t>;ONLINE</w:t>
+            </w:r>
+            <w:r>
+              <w:rPr>
+                <w:rFonts w:eastAsia="Arial" w:cs="Times New Roman"/>
+                <w:szCs w:val="24"/>
+              </w:rPr>
+              <w:t>;Mateus</w:t>
+            </w:r>
+            <w:r>
+              <w:rPr>
+                <w:rFonts w:eastAsia="Arial" w:cs="Times New Roman"/>
+                <w:szCs w:val="24"/>
+              </w:rPr>
+              <w:t>;OFFLINE</w:t>
+            </w:r>
+            <w:r>
+              <w:rPr>
+                <w:rFonts w:eastAsia="Arial" w:cs="Times New Roman"/>
+                <w:szCs w:val="24"/>
+              </w:rPr>
+              <w:t>;</w:t>
             </w:r>
           </w:p>
         </w:tc>
@@ -3870,6 +4239,7 @@
           <w:rFonts w:cs="Times New Roman"/>
           <w:szCs w:val="24"/>
         </w:rPr>
+        <w:lastRenderedPageBreak/>
         <w:t>3.5 SAIR DO SERVIDOR</w:t>
       </w:r>
     </w:p>
@@ -3953,6 +4323,22 @@
               <w:t>Operação</w:t>
             </w:r>
           </w:p>
+          <w:p>
+            <w:pPr>
+              <w:ind w:firstLine="0"/>
+              <w:rPr>
+                <w:rFonts w:cs="Times New Roman"/>
+                <w:szCs w:val="24"/>
+              </w:rPr>
+            </w:pPr>
+            <w:r>
+              <w:rPr>
+                <w:rFonts w:cs="Times New Roman"/>
+                <w:szCs w:val="24"/>
+              </w:rPr>
+              <w:t>Nome</w:t>
+            </w:r>
+          </w:p>
         </w:tc>
         <w:tc>
           <w:tcPr>
@@ -4006,6 +4392,22 @@
                 <w:szCs w:val="24"/>
               </w:rPr>
               <w:t>”</w:t>
+            </w:r>
+          </w:p>
+          <w:p>
+            <w:pPr>
+              <w:ind w:firstLine="0"/>
+              <w:rPr>
+                <w:rFonts w:cs="Times New Roman"/>
+                <w:szCs w:val="24"/>
+              </w:rPr>
+            </w:pPr>
+            <w:r>
+              <w:rPr>
+                <w:rFonts w:cs="Times New Roman"/>
+                <w:szCs w:val="24"/>
+              </w:rPr>
+              <w:t>Nome do usuário</w:t>
             </w:r>
           </w:p>
         </w:tc>
@@ -4055,6 +4457,45 @@
                 <w:szCs w:val="24"/>
               </w:rPr>
               <w:t>Aviso de que o usuário</w:t>
+            </w:r>
+            <w:r>
+              <w:rPr>
+                <w:rFonts w:cs="Times New Roman"/>
+                <w:szCs w:val="24"/>
+              </w:rPr>
+              <w:t xml:space="preserve"> no padrão: QUIT;&lt;Nome do usuário&gt;</w:t>
+            </w:r>
+          </w:p>
+          <w:p>
+            <w:pPr>
+              <w:ind w:firstLine="0"/>
+              <w:rPr>
+                <w:rFonts w:cs="Times New Roman"/>
+                <w:szCs w:val="24"/>
+              </w:rPr>
+            </w:pPr>
+            <w:r>
+              <w:rPr>
+                <w:rFonts w:cs="Times New Roman"/>
+                <w:szCs w:val="24"/>
+              </w:rPr>
+              <w:t>Exemplo:</w:t>
+            </w:r>
+          </w:p>
+          <w:p>
+            <w:pPr>
+              <w:ind w:firstLine="0"/>
+              <w:rPr>
+                <w:rFonts w:cs="Times New Roman"/>
+                <w:szCs w:val="24"/>
+              </w:rPr>
+            </w:pPr>
+            <w:r>
+              <w:rPr>
+                <w:rFonts w:cs="Times New Roman"/>
+                <w:szCs w:val="24"/>
+              </w:rPr>
+              <w:t>QUIT;Fernando</w:t>
             </w:r>
           </w:p>
         </w:tc>
@@ -4132,7 +4573,6 @@
         <w:ind w:firstLine="0"/>
       </w:pPr>
       <w:r>
-        <w:lastRenderedPageBreak/>
         <w:t xml:space="preserve">3.5 </w:t>
       </w:r>
       <w:r>
